--- a/quiz.docx
+++ b/quiz.docx
@@ -118,6 +118,28 @@
     </w:p>
     <w:p>
       <w:pPr>
+        <w:ind w:left="360"/>
+        <w:rPr>
+          <w:rFonts w:ascii="Open Sans" w:hAnsi="Open Sans" w:cs="Open Sans"/>
+          <w:color w:val="3A3A3A"/>
+          <w:sz w:val="23"/>
+          <w:szCs w:val="23"/>
+          <w:shd w:val="clear" w:color="auto" w:fill="FFFFFF"/>
+        </w:rPr>
+      </w:pPr>
+      <w:r>
+        <w:rPr>
+          <w:rFonts w:ascii="Open Sans" w:hAnsi="Open Sans" w:cs="Open Sans"/>
+          <w:color w:val="3A3A3A"/>
+          <w:sz w:val="23"/>
+          <w:szCs w:val="23"/>
+          <w:shd w:val="clear" w:color="auto" w:fill="FFFFFF"/>
+        </w:rPr>
+        <w:t>Ans: b</w:t>
+      </w:r>
+    </w:p>
+    <w:p>
+      <w:pPr>
         <w:pStyle w:val="ListParagraph"/>
         <w:rPr>
           <w:rFonts w:ascii="Open Sans" w:hAnsi="Open Sans" w:cs="Open Sans"/>
@@ -232,6 +254,14 @@
       <w:pPr>
         <w:pStyle w:val="ListParagraph"/>
       </w:pPr>
+      <w:r>
+        <w:t>Ans: d</w:t>
+      </w:r>
+    </w:p>
+    <w:p>
+      <w:pPr>
+        <w:pStyle w:val="ListParagraph"/>
+      </w:pPr>
     </w:p>
     <w:p>
       <w:pPr>
@@ -330,6 +360,14 @@
     </w:p>
     <w:p>
       <w:pPr>
+        <w:ind w:left="360"/>
+      </w:pPr>
+      <w:r>
+        <w:t>Ans: d</w:t>
+      </w:r>
+    </w:p>
+    <w:p>
+      <w:pPr>
         <w:pStyle w:val="ListParagraph"/>
         <w:numPr>
           <w:ilvl w:val="0"/>
@@ -424,6 +462,11 @@
       </w:r>
     </w:p>
     <w:p>
+      <w:r>
+        <w:t>Ans: b</w:t>
+      </w:r>
+    </w:p>
+    <w:p>
       <w:pPr>
         <w:pStyle w:val="ListParagraph"/>
         <w:numPr>
@@ -520,6 +563,14 @@
     </w:p>
     <w:p>
       <w:pPr>
+        <w:ind w:left="360"/>
+      </w:pPr>
+      <w:r>
+        <w:t>Ans: a</w:t>
+      </w:r>
+    </w:p>
+    <w:p>
+      <w:pPr>
         <w:pStyle w:val="ListParagraph"/>
         <w:numPr>
           <w:ilvl w:val="0"/>
@@ -627,6 +678,14 @@
     </w:p>
     <w:p>
       <w:pPr>
+        <w:ind w:left="360"/>
+      </w:pPr>
+      <w:r>
+        <w:t>Ans: d</w:t>
+      </w:r>
+    </w:p>
+    <w:p>
+      <w:pPr>
         <w:pStyle w:val="ListParagraph"/>
         <w:numPr>
           <w:ilvl w:val="0"/>
@@ -742,6 +801,14 @@
           <w:shd w:val="clear" w:color="auto" w:fill="FFFFFF"/>
         </w:rPr>
         <w:t>d) JAVA_HOME</w:t>
+      </w:r>
+    </w:p>
+    <w:p>
+      <w:pPr>
+        <w:ind w:left="360"/>
+      </w:pPr>
+      <w:r>
+        <w:t>Ans: d</w:t>
       </w:r>
     </w:p>
     <w:p>

--- a/quiz.docx
+++ b/quiz.docx
@@ -118,24 +118,40 @@
     </w:p>
     <w:p>
       <w:pPr>
-        <w:ind w:left="360"/>
-        <w:rPr>
-          <w:rFonts w:ascii="Open Sans" w:hAnsi="Open Sans" w:cs="Open Sans"/>
-          <w:color w:val="3A3A3A"/>
-          <w:sz w:val="23"/>
-          <w:szCs w:val="23"/>
-          <w:shd w:val="clear" w:color="auto" w:fill="FFFFFF"/>
-        </w:rPr>
-      </w:pPr>
-      <w:r>
-        <w:rPr>
-          <w:rFonts w:ascii="Open Sans" w:hAnsi="Open Sans" w:cs="Open Sans"/>
-          <w:color w:val="3A3A3A"/>
-          <w:sz w:val="23"/>
-          <w:szCs w:val="23"/>
-          <w:shd w:val="clear" w:color="auto" w:fill="FFFFFF"/>
-        </w:rPr>
-        <w:t>Ans: b</w:t>
+        <w:pStyle w:val="ListParagraph"/>
+        <w:rPr>
+          <w:rFonts w:ascii="Open Sans" w:hAnsi="Open Sans" w:cs="Open Sans"/>
+          <w:b/>
+          <w:bCs/>
+          <w:color w:val="3A3A3A"/>
+          <w:sz w:val="23"/>
+          <w:szCs w:val="23"/>
+          <w:shd w:val="clear" w:color="auto" w:fill="FFFFFF"/>
+        </w:rPr>
+      </w:pPr>
+      <w:r>
+        <w:rPr>
+          <w:rFonts w:ascii="Open Sans" w:hAnsi="Open Sans" w:cs="Open Sans"/>
+          <w:b/>
+          <w:bCs/>
+          <w:color w:val="3A3A3A"/>
+          <w:sz w:val="23"/>
+          <w:szCs w:val="23"/>
+          <w:shd w:val="clear" w:color="auto" w:fill="FFFFFF"/>
+        </w:rPr>
+        <w:t xml:space="preserve">Ans- </w:t>
+      </w:r>
+      <w:r>
+        <w:rPr>
+          <w:rFonts w:ascii="Open Sans" w:hAnsi="Open Sans" w:cs="Open Sans"/>
+          <w:b/>
+          <w:bCs/>
+          <w:color w:val="3A3A3A"/>
+          <w:sz w:val="23"/>
+          <w:szCs w:val="23"/>
+          <w:shd w:val="clear" w:color="auto" w:fill="FFFFFF"/>
+        </w:rPr>
+        <w:t>b) James Gosling</w:t>
       </w:r>
     </w:p>
     <w:p>
@@ -248,14 +264,54 @@
     <w:p>
       <w:pPr>
         <w:pStyle w:val="ListParagraph"/>
-      </w:pPr>
-    </w:p>
-    <w:p>
-      <w:pPr>
-        <w:pStyle w:val="ListParagraph"/>
-      </w:pPr>
-      <w:r>
-        <w:t>Ans: d</w:t>
+        <w:rPr>
+          <w:b/>
+          <w:bCs/>
+          <w:sz w:val="24"/>
+          <w:szCs w:val="24"/>
+        </w:rPr>
+      </w:pPr>
+      <w:r>
+        <w:rPr>
+          <w:b/>
+          <w:bCs/>
+          <w:sz w:val="24"/>
+          <w:szCs w:val="24"/>
+        </w:rPr>
+        <w:t>Ans</w:t>
+      </w:r>
+      <w:r>
+        <w:rPr>
+          <w:b/>
+          <w:bCs/>
+          <w:sz w:val="24"/>
+          <w:szCs w:val="24"/>
+        </w:rPr>
+        <w:t xml:space="preserve"> -</w:t>
+      </w:r>
+      <w:r>
+        <w:rPr>
+          <w:rFonts w:ascii="Open Sans" w:hAnsi="Open Sans" w:cs="Open Sans"/>
+          <w:b/>
+          <w:bCs/>
+          <w:color w:val="3A3A3A"/>
+          <w:sz w:val="24"/>
+          <w:szCs w:val="24"/>
+          <w:shd w:val="clear" w:color="auto" w:fill="FFFFFF"/>
+        </w:rPr>
+        <w:t xml:space="preserve"> </w:t>
+      </w:r>
+      <w:r>
+        <w:rPr>
+          <w:rFonts w:ascii="Open Sans" w:hAnsi="Open Sans" w:cs="Open Sans"/>
+          <w:b/>
+          <w:bCs/>
+          <w:color w:val="3A3A3A"/>
+          <w:sz w:val="24"/>
+          <w:szCs w:val="24"/>
+          <w:shd w:val="clear" w:color="auto" w:fill="FFFFFF"/>
+        </w:rPr>
+        <w:t>d) Java is a platform-independent programming language</w:t>
       </w:r>
     </w:p>
     <w:p>
@@ -279,7 +335,29 @@
           <w:szCs w:val="23"/>
           <w:shd w:val="clear" w:color="auto" w:fill="FFFFFF"/>
         </w:rPr>
-        <w:t>3. Which component is used to compile, debug and execute the java programs?</w:t>
+        <w:t xml:space="preserve">3. Which component is used to compile, </w:t>
+      </w:r>
+      <w:proofErr w:type="gramStart"/>
+      <w:r>
+        <w:rPr>
+          <w:rFonts w:ascii="Open Sans" w:hAnsi="Open Sans" w:cs="Open Sans"/>
+          <w:color w:val="3A3A3A"/>
+          <w:sz w:val="23"/>
+          <w:szCs w:val="23"/>
+          <w:shd w:val="clear" w:color="auto" w:fill="FFFFFF"/>
+        </w:rPr>
+        <w:t>debug</w:t>
+      </w:r>
+      <w:proofErr w:type="gramEnd"/>
+      <w:r>
+        <w:rPr>
+          <w:rFonts w:ascii="Open Sans" w:hAnsi="Open Sans" w:cs="Open Sans"/>
+          <w:color w:val="3A3A3A"/>
+          <w:sz w:val="23"/>
+          <w:szCs w:val="23"/>
+          <w:shd w:val="clear" w:color="auto" w:fill="FFFFFF"/>
+        </w:rPr>
+        <w:t xml:space="preserve"> and execute the java programs?</w:t>
       </w:r>
       <w:r>
         <w:rPr>
@@ -360,11 +438,41 @@
     </w:p>
     <w:p>
       <w:pPr>
-        <w:ind w:left="360"/>
-      </w:pPr>
-      <w:r>
-        <w:t>Ans: d</w:t>
-      </w:r>
+        <w:pStyle w:val="ListParagraph"/>
+        <w:rPr>
+          <w:b/>
+          <w:bCs/>
+        </w:rPr>
+      </w:pPr>
+      <w:r>
+        <w:rPr>
+          <w:rFonts w:ascii="Open Sans" w:hAnsi="Open Sans" w:cs="Open Sans"/>
+          <w:b/>
+          <w:bCs/>
+          <w:color w:val="3A3A3A"/>
+          <w:sz w:val="23"/>
+          <w:szCs w:val="23"/>
+          <w:shd w:val="clear" w:color="auto" w:fill="FFFFFF"/>
+        </w:rPr>
+        <w:t>Ans-c)</w:t>
+      </w:r>
+      <w:r>
+        <w:rPr>
+          <w:rFonts w:ascii="Open Sans" w:hAnsi="Open Sans" w:cs="Open Sans"/>
+          <w:b/>
+          <w:bCs/>
+          <w:color w:val="3A3A3A"/>
+          <w:sz w:val="23"/>
+          <w:szCs w:val="23"/>
+          <w:shd w:val="clear" w:color="auto" w:fill="FFFFFF"/>
+        </w:rPr>
+        <w:t xml:space="preserve"> JDK</w:t>
+      </w:r>
+    </w:p>
+    <w:p>
+      <w:pPr>
+        <w:pStyle w:val="ListParagraph"/>
+      </w:pPr>
     </w:p>
     <w:p>
       <w:pPr>
@@ -412,6 +520,7 @@
         </w:rPr>
         <w:br/>
       </w:r>
+      <w:bookmarkStart w:id="0" w:name="_Hlk101212962"/>
       <w:r>
         <w:rPr>
           <w:rFonts w:ascii="Open Sans" w:hAnsi="Open Sans" w:cs="Open Sans"/>
@@ -431,6 +540,7 @@
         </w:rPr>
         <w:br/>
       </w:r>
+      <w:bookmarkEnd w:id="0"/>
       <w:r>
         <w:rPr>
           <w:rFonts w:ascii="Open Sans" w:hAnsi="Open Sans" w:cs="Open Sans"/>
@@ -462,8 +572,52 @@
       </w:r>
     </w:p>
     <w:p>
-      <w:r>
-        <w:t>Ans: b</w:t>
+      <w:pPr>
+        <w:pStyle w:val="ListParagraph"/>
+      </w:pPr>
+    </w:p>
+    <w:p>
+      <w:pPr>
+        <w:pStyle w:val="ListParagraph"/>
+        <w:rPr>
+          <w:b/>
+          <w:bCs/>
+        </w:rPr>
+      </w:pPr>
+      <w:r>
+        <w:rPr>
+          <w:rFonts w:ascii="Open Sans" w:hAnsi="Open Sans" w:cs="Open Sans"/>
+          <w:b/>
+          <w:bCs/>
+          <w:color w:val="3A3A3A"/>
+          <w:sz w:val="23"/>
+          <w:szCs w:val="23"/>
+          <w:shd w:val="clear" w:color="auto" w:fill="FFFFFF"/>
+        </w:rPr>
+        <w:t xml:space="preserve">Ans- </w:t>
+      </w:r>
+      <w:r>
+        <w:rPr>
+          <w:rFonts w:ascii="Open Sans" w:hAnsi="Open Sans" w:cs="Open Sans"/>
+          <w:b/>
+          <w:bCs/>
+          <w:color w:val="3A3A3A"/>
+          <w:sz w:val="23"/>
+          <w:szCs w:val="23"/>
+          <w:shd w:val="clear" w:color="auto" w:fill="FFFFFF"/>
+        </w:rPr>
+        <w:t>b) Use of pointers</w:t>
+      </w:r>
+      <w:r>
+        <w:rPr>
+          <w:rFonts w:ascii="Open Sans" w:hAnsi="Open Sans" w:cs="Open Sans"/>
+          <w:b/>
+          <w:bCs/>
+          <w:color w:val="3A3A3A"/>
+          <w:sz w:val="23"/>
+          <w:szCs w:val="23"/>
+        </w:rPr>
+        <w:br/>
       </w:r>
     </w:p>
     <w:p>
@@ -563,10 +717,46 @@
     </w:p>
     <w:p>
       <w:pPr>
-        <w:ind w:left="360"/>
-      </w:pPr>
-      <w:r>
-        <w:t>Ans: a</w:t>
+        <w:pStyle w:val="ListParagraph"/>
+        <w:rPr>
+          <w:b/>
+          <w:bCs/>
+        </w:rPr>
+      </w:pPr>
+      <w:r>
+        <w:rPr>
+          <w:rFonts w:ascii="Open Sans" w:hAnsi="Open Sans" w:cs="Open Sans"/>
+          <w:b/>
+          <w:bCs/>
+          <w:color w:val="3A3A3A"/>
+          <w:sz w:val="23"/>
+          <w:szCs w:val="23"/>
+          <w:shd w:val="clear" w:color="auto" w:fill="FFFFFF"/>
+        </w:rPr>
+        <w:t xml:space="preserve">Ans </w:t>
+      </w:r>
+      <w:r>
+        <w:rPr>
+          <w:rFonts w:ascii="Open Sans" w:hAnsi="Open Sans" w:cs="Open Sans"/>
+          <w:b/>
+          <w:bCs/>
+          <w:color w:val="3A3A3A"/>
+          <w:sz w:val="23"/>
+          <w:szCs w:val="23"/>
+          <w:shd w:val="clear" w:color="auto" w:fill="FFFFFF"/>
+        </w:rPr>
+        <w:t>c) keyword</w:t>
+      </w:r>
+      <w:r>
+        <w:rPr>
+          <w:rFonts w:ascii="Open Sans" w:hAnsi="Open Sans" w:cs="Open Sans"/>
+          <w:b/>
+          <w:bCs/>
+          <w:color w:val="3A3A3A"/>
+          <w:sz w:val="23"/>
+          <w:szCs w:val="23"/>
+        </w:rPr>
+        <w:br/>
       </w:r>
     </w:p>
     <w:p>
@@ -678,10 +868,36 @@
     </w:p>
     <w:p>
       <w:pPr>
-        <w:ind w:left="360"/>
-      </w:pPr>
-      <w:r>
-        <w:t>Ans: d</w:t>
+        <w:pStyle w:val="ListParagraph"/>
+        <w:rPr>
+          <w:b/>
+          <w:bCs/>
+        </w:rPr>
+      </w:pPr>
+      <w:r>
+        <w:rPr>
+          <w:rFonts w:ascii="Open Sans" w:hAnsi="Open Sans" w:cs="Open Sans"/>
+          <w:b/>
+          <w:bCs/>
+          <w:color w:val="3A3A3A"/>
+          <w:sz w:val="23"/>
+          <w:szCs w:val="23"/>
+          <w:shd w:val="clear" w:color="auto" w:fill="FFFFFF"/>
+        </w:rPr>
+        <w:lastRenderedPageBreak/>
+        <w:t xml:space="preserve">Ans: </w:t>
+      </w:r>
+      <w:r>
+        <w:rPr>
+          <w:rFonts w:ascii="Open Sans" w:hAnsi="Open Sans" w:cs="Open Sans"/>
+          <w:b/>
+          <w:bCs/>
+          <w:color w:val="3A3A3A"/>
+          <w:sz w:val="23"/>
+          <w:szCs w:val="23"/>
+          <w:shd w:val="clear" w:color="auto" w:fill="FFFFFF"/>
+        </w:rPr>
+        <w:t>d) .java</w:t>
       </w:r>
     </w:p>
     <w:p>
@@ -805,10 +1021,35 @@
     </w:p>
     <w:p>
       <w:pPr>
-        <w:ind w:left="360"/>
-      </w:pPr>
-      <w:r>
-        <w:t>Ans: d</w:t>
+        <w:pStyle w:val="ListParagraph"/>
+        <w:rPr>
+          <w:b/>
+          <w:bCs/>
+        </w:rPr>
+      </w:pPr>
+      <w:r>
+        <w:rPr>
+          <w:rFonts w:ascii="Open Sans" w:hAnsi="Open Sans" w:cs="Open Sans"/>
+          <w:b/>
+          <w:bCs/>
+          <w:color w:val="3A3A3A"/>
+          <w:sz w:val="23"/>
+          <w:szCs w:val="23"/>
+          <w:shd w:val="clear" w:color="auto" w:fill="FFFFFF"/>
+        </w:rPr>
+        <w:t xml:space="preserve">Ans </w:t>
+      </w:r>
+      <w:r>
+        <w:rPr>
+          <w:rFonts w:ascii="Open Sans" w:hAnsi="Open Sans" w:cs="Open Sans"/>
+          <w:b/>
+          <w:bCs/>
+          <w:color w:val="3A3A3A"/>
+          <w:sz w:val="23"/>
+          <w:szCs w:val="23"/>
+          <w:shd w:val="clear" w:color="auto" w:fill="FFFFFF"/>
+        </w:rPr>
+        <w:t>d) JAVA_HOME</w:t>
       </w:r>
     </w:p>
     <w:p>
